--- a/Didáctica de la Química.docx
+++ b/Didáctica de la Química.docx
@@ -28,7 +28,15 @@
         </w:numPr>
       </w:pPr>
       <w:r>
-        <w:t xml:space="preserve">Un profe de fyq tiene </w:t>
+        <w:t xml:space="preserve">Un profe de </w:t>
+      </w:r>
+      <w:proofErr w:type="spellStart"/>
+      <w:r>
+        <w:t>fyq</w:t>
+      </w:r>
+      <w:proofErr w:type="spellEnd"/>
+      <w:r>
+        <w:t xml:space="preserve"> tiene </w:t>
       </w:r>
       <w:r>
         <w:t>que saber:</w:t>
@@ -286,7 +294,15 @@
         <w:t>Nosotros somos profes. No somos ni pedagogos ni psicólogos. Hay que tener eso claro. No podemos resolver problemas personales.</w:t>
       </w:r>
       <w:r>
-        <w:t xml:space="preserve"> Si vemos conductas extrañas, asociales, etc, lo mandamos al especialista.</w:t>
+        <w:t xml:space="preserve"> Si vemos conductas extrañas, asociales, </w:t>
+      </w:r>
+      <w:proofErr w:type="spellStart"/>
+      <w:r>
+        <w:t>etc</w:t>
+      </w:r>
+      <w:proofErr w:type="spellEnd"/>
+      <w:r>
+        <w:t>, lo mandamos al especialista.</w:t>
       </w:r>
     </w:p>
     <w:p>
@@ -436,7 +452,31 @@
       </w:pPr>
       <w:r>
         <w:lastRenderedPageBreak/>
-        <w:t>Lo de los guiones de laboratorio ya elaborados está mal pq así no aprenden los alumnos. Solo siguen el guión y yata.</w:t>
+        <w:t xml:space="preserve">Lo de los guiones de laboratorio ya elaborados está mal </w:t>
+      </w:r>
+      <w:proofErr w:type="spellStart"/>
+      <w:r>
+        <w:t>pq</w:t>
+      </w:r>
+      <w:proofErr w:type="spellEnd"/>
+      <w:r>
+        <w:t xml:space="preserve"> así no aprenden los alumnos. Solo siguen el </w:t>
+      </w:r>
+      <w:proofErr w:type="spellStart"/>
+      <w:r>
+        <w:t>guión</w:t>
+      </w:r>
+      <w:proofErr w:type="spellEnd"/>
+      <w:r>
+        <w:t xml:space="preserve"> y </w:t>
+      </w:r>
+      <w:proofErr w:type="spellStart"/>
+      <w:r>
+        <w:t>yata</w:t>
+      </w:r>
+      <w:proofErr w:type="spellEnd"/>
+      <w:r>
+        <w:t>.</w:t>
       </w:r>
     </w:p>
     <w:p>
@@ -472,7 +512,15 @@
         </w:numPr>
       </w:pPr>
       <w:r>
-        <w:t>La mejor manera de hacerlo es posicionarse en la piel del alumno. Para averiguar donde está la mayor dificultad.</w:t>
+        <w:t xml:space="preserve">La mejor manera de hacerlo es posicionarse en la piel del alumno. Para averiguar </w:t>
+      </w:r>
+      <w:proofErr w:type="spellStart"/>
+      <w:r>
+        <w:t>donde</w:t>
+      </w:r>
+      <w:proofErr w:type="spellEnd"/>
+      <w:r>
+        <w:t xml:space="preserve"> está la mayor dificultad.</w:t>
       </w:r>
       <w:r>
         <w:t xml:space="preserve"> </w:t>
@@ -502,19 +550,35 @@
         </w:numPr>
       </w:pPr>
       <w:r>
-        <w:t>Lo que consigamos en los primeros años es lo que marcará nuestra profesión pa los restos. La curva de performance para el profe es parabólica con el tiempo.</w:t>
-      </w:r>
-    </w:p>
-    <w:p>
-      <w:pPr>
-        <w:pStyle w:val="Prrafodelista"/>
-        <w:numPr>
-          <w:ilvl w:val="0"/>
-          <w:numId w:val="1"/>
-        </w:numPr>
-      </w:pPr>
-      <w:r>
-        <w:t>Para investigar se leen reviews y se va a congresos</w:t>
+        <w:t xml:space="preserve">Lo que consigamos en los primeros años es lo que marcará nuestra profesión </w:t>
+      </w:r>
+      <w:proofErr w:type="spellStart"/>
+      <w:r>
+        <w:t>pa</w:t>
+      </w:r>
+      <w:proofErr w:type="spellEnd"/>
+      <w:r>
+        <w:t xml:space="preserve"> los restos. La curva de performance para el profe es parabólica con el tiempo.</w:t>
+      </w:r>
+    </w:p>
+    <w:p>
+      <w:pPr>
+        <w:pStyle w:val="Prrafodelista"/>
+        <w:numPr>
+          <w:ilvl w:val="0"/>
+          <w:numId w:val="1"/>
+        </w:numPr>
+      </w:pPr>
+      <w:r>
+        <w:t xml:space="preserve">Para investigar se leen </w:t>
+      </w:r>
+      <w:proofErr w:type="spellStart"/>
+      <w:r>
+        <w:t>reviews</w:t>
+      </w:r>
+      <w:proofErr w:type="spellEnd"/>
+      <w:r>
+        <w:t xml:space="preserve"> y se va a congresos</w:t>
       </w:r>
     </w:p>
     <w:p>
@@ -587,7 +651,15 @@
         </w:numPr>
       </w:pPr>
       <w:r>
-        <w:t>Al hacer una unidad didáctica se tiene en cuenta al alumnado pero como grupo genérico. No se hacen unidades didácticas para grupos específicos.</w:t>
+        <w:t xml:space="preserve">Al hacer una unidad didáctica se tiene en cuenta al </w:t>
+      </w:r>
+      <w:proofErr w:type="gramStart"/>
+      <w:r>
+        <w:t>alumnado</w:t>
+      </w:r>
+      <w:proofErr w:type="gramEnd"/>
+      <w:r>
+        <w:t xml:space="preserve"> pero como grupo genérico. No se hacen unidades didácticas para grupos específicos.</w:t>
       </w:r>
     </w:p>
     <w:p>
@@ -668,7 +740,15 @@
         <w:t xml:space="preserve">. </w:t>
       </w:r>
       <w:r>
-        <w:t>Échate un vistazo al man este, por</w:t>
+        <w:t xml:space="preserve">Échate un vistazo al </w:t>
+      </w:r>
+      <w:proofErr w:type="spellStart"/>
+      <w:r>
+        <w:t>man</w:t>
+      </w:r>
+      <w:proofErr w:type="spellEnd"/>
+      <w:r>
+        <w:t xml:space="preserve"> este, por</w:t>
       </w:r>
       <w:r>
         <w:t>que se centra específicamente en la escuela.</w:t>
@@ -765,7 +845,23 @@
       </w:pPr>
       <w:r>
         <w:lastRenderedPageBreak/>
-        <w:t>Es importante poner bibliografía. Hay que ponerlo en formato APA7. (perez y lopez 2025)</w:t>
+        <w:t>Es importante poner bibliografía. Hay que ponerlo en formato APA7. (</w:t>
+      </w:r>
+      <w:proofErr w:type="spellStart"/>
+      <w:r>
+        <w:t>perez</w:t>
+      </w:r>
+      <w:proofErr w:type="spellEnd"/>
+      <w:r>
+        <w:t xml:space="preserve"> y </w:t>
+      </w:r>
+      <w:proofErr w:type="spellStart"/>
+      <w:r>
+        <w:t>lopez</w:t>
+      </w:r>
+      <w:proofErr w:type="spellEnd"/>
+      <w:r>
+        <w:t xml:space="preserve"> 2025)</w:t>
       </w:r>
       <w:r>
         <w:t>. Las revistas se ponen completas. No con abreviaturas. ECHALE UN VISTAZO</w:t>
@@ -780,7 +876,15 @@
         </w:numPr>
       </w:pPr>
       <w:r>
-        <w:t>PARA HACER LA UNIDAD DIDÁCTICA: tienen que tener una componente experimental importante. Igual algunas tienen que incluir tecnologías TIC.</w:t>
+        <w:t xml:space="preserve">PARA HACER LA UNIDAD DIDÁCTICA: </w:t>
+      </w:r>
+      <w:proofErr w:type="gramStart"/>
+      <w:r>
+        <w:t>tienen que tener</w:t>
+      </w:r>
+      <w:proofErr w:type="gramEnd"/>
+      <w:r>
+        <w:t xml:space="preserve"> una componente experimental importante. Igual algunas tienen que incluir tecnologías TIC.</w:t>
       </w:r>
     </w:p>
     <w:p>
@@ -812,9 +916,11 @@
           <w:numId w:val="1"/>
         </w:numPr>
       </w:pPr>
+      <w:proofErr w:type="gramStart"/>
       <w:r>
         <w:t>Van a hacer bachillerato o no?</w:t>
       </w:r>
+      <w:proofErr w:type="gramEnd"/>
     </w:p>
     <w:p>
       <w:pPr>
@@ -861,7 +967,15 @@
         </w:numPr>
       </w:pPr>
       <w:r>
-        <w:t>Mirar en el boe: objetivos, competencias clave, autonomía de los centros, etc.</w:t>
+        <w:t xml:space="preserve">Mirar en el </w:t>
+      </w:r>
+      <w:proofErr w:type="spellStart"/>
+      <w:r>
+        <w:t>boe</w:t>
+      </w:r>
+      <w:proofErr w:type="spellEnd"/>
+      <w:r>
+        <w:t>: objetivos, competencias clave, autonomía de los centros, etc.</w:t>
       </w:r>
     </w:p>
     <w:p>
@@ -930,7 +1044,425 @@
         <w:t>En tercero de la eso se ve lo que nos interesa.</w:t>
       </w:r>
     </w:p>
-    <w:p/>
+    <w:p>
+      <w:r>
+        <w:t>2022/09/22</w:t>
+      </w:r>
+    </w:p>
+    <w:p>
+      <w:pPr>
+        <w:pStyle w:val="Prrafodelista"/>
+        <w:numPr>
+          <w:ilvl w:val="0"/>
+          <w:numId w:val="1"/>
+        </w:numPr>
+      </w:pPr>
+      <w:r>
+        <w:t>La comunidad de Madrid decide un 50% de lo que se va a enseñar.</w:t>
+      </w:r>
+    </w:p>
+    <w:p>
+      <w:pPr>
+        <w:pStyle w:val="Prrafodelista"/>
+        <w:numPr>
+          <w:ilvl w:val="0"/>
+          <w:numId w:val="1"/>
+        </w:numPr>
+      </w:pPr>
+      <w:r>
+        <w:t>El estado decide el otro 50%.</w:t>
+      </w:r>
+    </w:p>
+    <w:p>
+      <w:pPr>
+        <w:pStyle w:val="Prrafodelista"/>
+        <w:numPr>
+          <w:ilvl w:val="0"/>
+          <w:numId w:val="1"/>
+        </w:numPr>
+      </w:pPr>
+      <w:r>
+        <w:t>Los objetivos a 5 tipos de capacidades cognitivas humanas:</w:t>
+      </w:r>
+    </w:p>
+    <w:p>
+      <w:pPr>
+        <w:pStyle w:val="Prrafodelista"/>
+        <w:numPr>
+          <w:ilvl w:val="1"/>
+          <w:numId w:val="1"/>
+        </w:numPr>
+      </w:pPr>
+      <w:r>
+        <w:t>cognitivas</w:t>
+      </w:r>
+    </w:p>
+    <w:p>
+      <w:pPr>
+        <w:pStyle w:val="Prrafodelista"/>
+        <w:numPr>
+          <w:ilvl w:val="1"/>
+          <w:numId w:val="1"/>
+        </w:numPr>
+      </w:pPr>
+      <w:r>
+        <w:t>Motrices</w:t>
+      </w:r>
+    </w:p>
+    <w:p>
+      <w:pPr>
+        <w:pStyle w:val="Prrafodelista"/>
+        <w:numPr>
+          <w:ilvl w:val="1"/>
+          <w:numId w:val="1"/>
+        </w:numPr>
+      </w:pPr>
+      <w:r>
+        <w:t>Afectivas y de relación</w:t>
+      </w:r>
+    </w:p>
+    <w:p>
+      <w:pPr>
+        <w:pStyle w:val="Prrafodelista"/>
+        <w:numPr>
+          <w:ilvl w:val="1"/>
+          <w:numId w:val="1"/>
+        </w:numPr>
+      </w:pPr>
+      <w:r>
+        <w:t>Interpersonal</w:t>
+      </w:r>
+    </w:p>
+    <w:p>
+      <w:pPr>
+        <w:pStyle w:val="Prrafodelista"/>
+        <w:numPr>
+          <w:ilvl w:val="1"/>
+          <w:numId w:val="1"/>
+        </w:numPr>
+      </w:pPr>
+      <w:r>
+        <w:t>De actuación social</w:t>
+      </w:r>
+    </w:p>
+    <w:p>
+      <w:pPr>
+        <w:pStyle w:val="Prrafodelista"/>
+        <w:numPr>
+          <w:ilvl w:val="0"/>
+          <w:numId w:val="1"/>
+        </w:numPr>
+      </w:pPr>
+      <w:r>
+        <w:t>Los objetivos se enuncian en verbos en infinitivo</w:t>
+      </w:r>
+    </w:p>
+    <w:p>
+      <w:pPr>
+        <w:pStyle w:val="Prrafodelista"/>
+        <w:numPr>
+          <w:ilvl w:val="0"/>
+          <w:numId w:val="1"/>
+        </w:numPr>
+      </w:pPr>
+      <w:r>
+        <w:t xml:space="preserve">El enfoque del </w:t>
+      </w:r>
+      <w:proofErr w:type="spellStart"/>
+      <w:r>
+        <w:t>boe</w:t>
+      </w:r>
+      <w:proofErr w:type="spellEnd"/>
+      <w:r>
+        <w:t xml:space="preserve"> de este año es un enfoque competencial</w:t>
+      </w:r>
+    </w:p>
+    <w:p>
+      <w:pPr>
+        <w:pStyle w:val="Prrafodelista"/>
+        <w:numPr>
+          <w:ilvl w:val="0"/>
+          <w:numId w:val="1"/>
+        </w:numPr>
+      </w:pPr>
+      <w:hyperlink r:id="rId6" w:history="1">
+        <w:r>
+          <w:rPr>
+            <w:rStyle w:val="Hipervnculo"/>
+          </w:rPr>
+          <w:t>https://www.boe.es/buscar/pdf/2022/BOE-A-2022-4975-consolidado.pdf</w:t>
+        </w:r>
+      </w:hyperlink>
+    </w:p>
+    <w:p>
+      <w:pPr>
+        <w:pStyle w:val="Prrafodelista"/>
+        <w:numPr>
+          <w:ilvl w:val="0"/>
+          <w:numId w:val="1"/>
+        </w:numPr>
+      </w:pPr>
+      <w:r>
+        <w:t>Desde la loe es competencial, pero se dejaban muchas cosas sin definir.</w:t>
+      </w:r>
+    </w:p>
+    <w:p>
+      <w:pPr>
+        <w:pStyle w:val="Prrafodelista"/>
+        <w:numPr>
+          <w:ilvl w:val="0"/>
+          <w:numId w:val="1"/>
+        </w:numPr>
+      </w:pPr>
+      <w:r>
+        <w:t>Ahora se busca el saber hacer cosas y aplicarla a diferentes situaciones. Se busca la interdisciplinaridad</w:t>
+      </w:r>
+    </w:p>
+    <w:p>
+      <w:pPr>
+        <w:pStyle w:val="Prrafodelista"/>
+        <w:numPr>
+          <w:ilvl w:val="0"/>
+          <w:numId w:val="1"/>
+        </w:numPr>
+      </w:pPr>
+      <w:r>
+        <w:t xml:space="preserve">Mirar competencias clave en el </w:t>
+      </w:r>
+      <w:proofErr w:type="spellStart"/>
+      <w:r>
+        <w:t>boe</w:t>
+      </w:r>
+      <w:proofErr w:type="spellEnd"/>
+    </w:p>
+    <w:p>
+      <w:pPr>
+        <w:pStyle w:val="Prrafodelista"/>
+        <w:numPr>
+          <w:ilvl w:val="0"/>
+          <w:numId w:val="1"/>
+        </w:numPr>
+      </w:pPr>
+      <w:r>
+        <w:t xml:space="preserve">Mirar competencias </w:t>
+      </w:r>
+      <w:r>
+        <w:t>específicas</w:t>
+      </w:r>
+    </w:p>
+    <w:p>
+      <w:pPr>
+        <w:pStyle w:val="Prrafodelista"/>
+        <w:numPr>
+          <w:ilvl w:val="0"/>
+          <w:numId w:val="1"/>
+        </w:numPr>
+      </w:pPr>
+      <w:r>
+        <w:t>Mirar perfil de salida del alumnado</w:t>
+      </w:r>
+    </w:p>
+    <w:p>
+      <w:pPr>
+        <w:pStyle w:val="Prrafodelista"/>
+        <w:numPr>
+          <w:ilvl w:val="0"/>
+          <w:numId w:val="1"/>
+        </w:numPr>
+      </w:pPr>
+      <w:r>
+        <w:t>Descriptores operativos de las competencias clave en la enseñanza básica</w:t>
+      </w:r>
+    </w:p>
+    <w:p>
+      <w:pPr>
+        <w:pStyle w:val="Prrafodelista"/>
+        <w:numPr>
+          <w:ilvl w:val="0"/>
+          <w:numId w:val="1"/>
+        </w:numPr>
+      </w:pPr>
+      <w:r>
+        <w:t>Competencia matemática y competencia en ciencia, tecnología e ingeniería (STEM)</w:t>
+      </w:r>
+    </w:p>
+    <w:p>
+      <w:pPr>
+        <w:pStyle w:val="Prrafodelista"/>
+        <w:numPr>
+          <w:ilvl w:val="0"/>
+          <w:numId w:val="1"/>
+        </w:numPr>
+      </w:pPr>
+      <w:r>
+        <w:t>El perfil es lo que nos va a marcar los aprendizajes</w:t>
+      </w:r>
+    </w:p>
+    <w:p>
+      <w:pPr>
+        <w:pStyle w:val="Prrafodelista"/>
+        <w:numPr>
+          <w:ilvl w:val="0"/>
+          <w:numId w:val="1"/>
+        </w:numPr>
+      </w:pPr>
+      <w:r>
+        <w:t>En la parte del estado dice cuales son las competencias que se tienen que adquirir en FYQ, y en la parte de la comunidad de Madrid, aparece más al detalle el cómo adquirirlas. (</w:t>
+      </w:r>
+      <w:proofErr w:type="spellStart"/>
+      <w:r>
+        <w:t>info</w:t>
+      </w:r>
+      <w:proofErr w:type="spellEnd"/>
+      <w:r>
+        <w:t xml:space="preserve"> más granulada).</w:t>
+      </w:r>
+    </w:p>
+    <w:p>
+      <w:pPr>
+        <w:pStyle w:val="Prrafodelista"/>
+        <w:numPr>
+          <w:ilvl w:val="0"/>
+          <w:numId w:val="1"/>
+        </w:numPr>
+      </w:pPr>
+      <w:r>
+        <w:t>Las competencias específicas están más relacionadas con las materias en concreto.</w:t>
+      </w:r>
+    </w:p>
+    <w:p>
+      <w:pPr>
+        <w:pStyle w:val="Prrafodelista"/>
+        <w:numPr>
+          <w:ilvl w:val="0"/>
+          <w:numId w:val="1"/>
+        </w:numPr>
+      </w:pPr>
+      <w:r>
+        <w:t>FYQ aporta 6 competencias específicas.</w:t>
+      </w:r>
+    </w:p>
+    <w:p>
+      <w:pPr>
+        <w:pStyle w:val="Prrafodelista"/>
+        <w:numPr>
+          <w:ilvl w:val="0"/>
+          <w:numId w:val="1"/>
+        </w:numPr>
+      </w:pPr>
+      <w:r>
+        <w:t xml:space="preserve">Tenemos que determinar e identificar </w:t>
+      </w:r>
+      <w:r>
+        <w:t>qué competencias específicas apuntan a qué competencias clave (o generales)</w:t>
+      </w:r>
+    </w:p>
+    <w:p>
+      <w:pPr>
+        <w:pStyle w:val="Prrafodelista"/>
+        <w:numPr>
+          <w:ilvl w:val="0"/>
+          <w:numId w:val="1"/>
+        </w:numPr>
+      </w:pPr>
+      <w:r>
+        <w:t>Las competencias específicas salen a partir del perfil de salida</w:t>
+      </w:r>
+      <w:r>
+        <w:t xml:space="preserve"> </w:t>
+      </w:r>
+      <w:proofErr w:type="spellStart"/>
+      <w:r>
+        <w:t>tb</w:t>
+      </w:r>
+      <w:proofErr w:type="spellEnd"/>
+      <w:r>
+        <w:t>.</w:t>
+      </w:r>
+    </w:p>
+    <w:p>
+      <w:pPr>
+        <w:pStyle w:val="Prrafodelista"/>
+        <w:numPr>
+          <w:ilvl w:val="0"/>
+          <w:numId w:val="1"/>
+        </w:numPr>
+      </w:pPr>
+      <w:r>
+        <w:lastRenderedPageBreak/>
+        <w:t>Cuando hablamos de las competencias específicas, no son referentes directos de la evaluación</w:t>
+      </w:r>
+    </w:p>
+    <w:p>
+      <w:pPr>
+        <w:pStyle w:val="Prrafodelista"/>
+        <w:numPr>
+          <w:ilvl w:val="0"/>
+          <w:numId w:val="1"/>
+        </w:numPr>
+      </w:pPr>
+      <w:r>
+        <w:t>Capacidades de movilizar, articular y hacer que sean funcionales esos contenidos.</w:t>
+      </w:r>
+    </w:p>
+    <w:p>
+      <w:pPr>
+        <w:pStyle w:val="Prrafodelista"/>
+        <w:numPr>
+          <w:ilvl w:val="0"/>
+          <w:numId w:val="1"/>
+        </w:numPr>
+        <w:rPr>
+          <w:highlight w:val="yellow"/>
+        </w:rPr>
+      </w:pPr>
+      <w:r>
+        <w:rPr>
+          <w:highlight w:val="yellow"/>
+        </w:rPr>
+        <w:t xml:space="preserve">PARA LOS PLÁSTICOS: no tenemos por qué formular. </w:t>
+      </w:r>
+      <w:proofErr w:type="gramStart"/>
+      <w:r>
+        <w:rPr>
+          <w:highlight w:val="yellow"/>
+        </w:rPr>
+        <w:t>Qué podemos hacer con los plásticos para desarrollar alguna competencia específica?</w:t>
+      </w:r>
+      <w:proofErr w:type="gramEnd"/>
+      <w:r>
+        <w:rPr>
+          <w:highlight w:val="yellow"/>
+        </w:rPr>
+        <w:t xml:space="preserve"> </w:t>
+      </w:r>
+      <w:proofErr w:type="gramStart"/>
+      <w:r>
+        <w:rPr>
+          <w:highlight w:val="yellow"/>
+        </w:rPr>
+        <w:t>Se puede sintetizar algún plástico?</w:t>
+      </w:r>
+      <w:proofErr w:type="gramEnd"/>
+      <w:r>
+        <w:rPr>
+          <w:highlight w:val="yellow"/>
+        </w:rPr>
+        <w:t xml:space="preserve"> Lo podemos relacionar con los problemas medioambientales.</w:t>
+      </w:r>
+    </w:p>
+    <w:p>
+      <w:pPr>
+        <w:pStyle w:val="Prrafodelista"/>
+        <w:numPr>
+          <w:ilvl w:val="0"/>
+          <w:numId w:val="1"/>
+        </w:numPr>
+      </w:pPr>
+      <w:r>
+        <w:t>Los contenidos son el medio para que construyan la competencia</w:t>
+      </w:r>
+    </w:p>
     <w:sectPr>
       <w:pgSz w:w="11906" w:h="16838"/>
       <w:pgMar w:top="1417" w:right="1701" w:bottom="1417" w:left="1701" w:header="708" w:footer="708" w:gutter="0"/>
@@ -1498,6 +2030,29 @@
       <w:contextualSpacing/>
     </w:pPr>
   </w:style>
+  <w:style w:type="character" w:styleId="Hipervnculo">
+    <w:name w:val="Hyperlink"/>
+    <w:basedOn w:val="Fuentedeprrafopredeter"/>
+    <w:uiPriority w:val="99"/>
+    <w:unhideWhenUsed/>
+    <w:rsid w:val="005A2FA4"/>
+    <w:rPr>
+      <w:color w:val="0563C1" w:themeColor="hyperlink"/>
+      <w:u w:val="single"/>
+    </w:rPr>
+  </w:style>
+  <w:style w:type="character" w:styleId="Mencinsinresolver">
+    <w:name w:val="Unresolved Mention"/>
+    <w:basedOn w:val="Fuentedeprrafopredeter"/>
+    <w:uiPriority w:val="99"/>
+    <w:semiHidden/>
+    <w:unhideWhenUsed/>
+    <w:rsid w:val="005A2FA4"/>
+    <w:rPr>
+      <w:color w:val="605E5C"/>
+      <w:shd w:val="clear" w:color="auto" w:fill="E1DFDD"/>
+    </w:rPr>
+  </w:style>
 </w:styles>
 </file>
 
@@ -1794,4 +2349,16 @@
     </a:ext>
   </a:extLst>
 </a:theme>
+</file>
+
+<file path=customXml/item1.xml><?xml version="1.0" encoding="utf-8"?>
+<b:Sources xmlns:b="http://schemas.openxmlformats.org/officeDocument/2006/bibliography" xmlns="http://schemas.openxmlformats.org/officeDocument/2006/bibliography" SelectedStyle="\APASixthEditionOfficeOnline.xsl" StyleName="APA" Version="6"/>
+</file>
+
+<file path=customXml/itemProps1.xml><?xml version="1.0" encoding="utf-8"?>
+<ds:datastoreItem xmlns:ds="http://schemas.openxmlformats.org/officeDocument/2006/customXml" ds:itemID="{939E6D1C-07BD-4480-820D-913D7237AA3A}">
+  <ds:schemaRefs>
+    <ds:schemaRef ds:uri="http://schemas.openxmlformats.org/officeDocument/2006/bibliography"/>
+  </ds:schemaRefs>
+</ds:datastoreItem>
 </file>